--- a/Kostya_ekonomika.docx
+++ b/Kostya_ekonomika.docx
@@ -1,10 +1,10 @@
 
 <file path=word/document.xml><?xml version="1.0" encoding="utf-8"?>
-<w:document xmlns:wpc="http://schemas.microsoft.com/office/word/2010/wordprocessingCanvas" xmlns:mc="http://schemas.openxmlformats.org/markup-compatibility/2006" xmlns:o="urn:schemas-microsoft-com:office:office" xmlns:r="http://schemas.openxmlformats.org/officeDocument/2006/relationships" xmlns:m="http://schemas.openxmlformats.org/officeDocument/2006/math" xmlns:v="urn:schemas-microsoft-com:vml" xmlns:wp14="http://schemas.microsoft.com/office/word/2010/wordprocessingDrawing" xmlns:wp="http://schemas.openxmlformats.org/drawingml/2006/wordprocessingDrawing" xmlns:w10="urn:schemas-microsoft-com:office:word" xmlns:w="http://schemas.openxmlformats.org/wordprocessingml/2006/main" xmlns:w14="http://schemas.microsoft.com/office/word/2010/wordml" xmlns:w15="http://schemas.microsoft.com/office/word/2012/wordml" xmlns:wpg="http://schemas.microsoft.com/office/word/2010/wordprocessingGroup" xmlns:wpi="http://schemas.microsoft.com/office/word/2010/wordprocessingInk" xmlns:wne="http://schemas.microsoft.com/office/word/2006/wordml" xmlns:wps="http://schemas.microsoft.com/office/word/2010/wordprocessingShape" mc:Ignorable="w14 w15 wp14">
+<w:document xmlns:wpc="http://schemas.microsoft.com/office/word/2010/wordprocessingCanvas" xmlns:cx="http://schemas.microsoft.com/office/drawing/2014/chartex" xmlns:cx1="http://schemas.microsoft.com/office/drawing/2015/9/8/chartex" xmlns:cx2="http://schemas.microsoft.com/office/drawing/2015/10/21/chartex" xmlns:cx3="http://schemas.microsoft.com/office/drawing/2016/5/9/chartex" xmlns:cx4="http://schemas.microsoft.com/office/drawing/2016/5/10/chartex" xmlns:cx5="http://schemas.microsoft.com/office/drawing/2016/5/11/chartex" xmlns:cx6="http://schemas.microsoft.com/office/drawing/2016/5/12/chartex" xmlns:cx7="http://schemas.microsoft.com/office/drawing/2016/5/13/chartex" xmlns:cx8="http://schemas.microsoft.com/office/drawing/2016/5/14/chartex" xmlns:mc="http://schemas.openxmlformats.org/markup-compatibility/2006" xmlns:aink="http://schemas.microsoft.com/office/drawing/2016/ink" xmlns:am3d="http://schemas.microsoft.com/office/drawing/2017/model3d" xmlns:o="urn:schemas-microsoft-com:office:office" xmlns:r="http://schemas.openxmlformats.org/officeDocument/2006/relationships" xmlns:m="http://schemas.openxmlformats.org/officeDocument/2006/math" xmlns:v="urn:schemas-microsoft-com:vml" xmlns:wp14="http://schemas.microsoft.com/office/word/2010/wordprocessingDrawing" xmlns:wp="http://schemas.openxmlformats.org/drawingml/2006/wordprocessingDrawing" xmlns:w10="urn:schemas-microsoft-com:office:word" xmlns:w="http://schemas.openxmlformats.org/wordprocessingml/2006/main" xmlns:w14="http://schemas.microsoft.com/office/word/2010/wordml" xmlns:w15="http://schemas.microsoft.com/office/word/2012/wordml" xmlns:w16cid="http://schemas.microsoft.com/office/word/2016/wordml/cid" xmlns:w16se="http://schemas.microsoft.com/office/word/2015/wordml/symex" xmlns:wpg="http://schemas.microsoft.com/office/word/2010/wordprocessingGroup" xmlns:wpi="http://schemas.microsoft.com/office/word/2010/wordprocessingInk" xmlns:wne="http://schemas.microsoft.com/office/word/2006/wordml" xmlns:wps="http://schemas.microsoft.com/office/word/2010/wordprocessingShape" mc:Ignorable="w14 w15 w16se w16cid wp14">
   <w:body>
     <w:p>
       <w:pPr>
-        <w:pStyle w:val="a3"/>
+        <w:pStyle w:val="ListParagraph"/>
         <w:numPr>
           <w:ilvl w:val="0"/>
           <w:numId w:val="2"/>
@@ -44,12 +44,21 @@
           <w:szCs w:val="28"/>
           <w:lang w:val="ru-RU"/>
         </w:rPr>
-        <w:t>ВИДЕОКОНТРОЛЯ В СИСТЕМЕ «УМНЫЙ ДОМ»</w:t>
+        <w:t>ВИДЕОКОНТРОЛЯ СИСТЕМЫ</w:t>
+      </w:r>
+      <w:bookmarkStart w:id="0" w:name="_GoBack"/>
+      <w:bookmarkEnd w:id="0"/>
+      <w:r>
+        <w:rPr>
+          <w:szCs w:val="28"/>
+          <w:lang w:val="ru-RU"/>
+        </w:rPr>
+        <w:t xml:space="preserve"> «УМНЫЙ ДОМ»</w:t>
       </w:r>
     </w:p>
     <w:p>
       <w:pPr>
-        <w:pStyle w:val="a3"/>
+        <w:pStyle w:val="ListParagraph"/>
         <w:numPr>
           <w:ilvl w:val="0"/>
           <w:numId w:val="1"/>
@@ -68,7 +77,7 @@
     </w:p>
     <w:p>
       <w:pPr>
-        <w:pStyle w:val="a3"/>
+        <w:pStyle w:val="ListParagraph"/>
         <w:numPr>
           <w:ilvl w:val="0"/>
           <w:numId w:val="1"/>
@@ -87,7 +96,7 @@
     </w:p>
     <w:p>
       <w:pPr>
-        <w:pStyle w:val="a3"/>
+        <w:pStyle w:val="ListParagraph"/>
         <w:numPr>
           <w:ilvl w:val="1"/>
           <w:numId w:val="1"/>
@@ -107,14 +116,12 @@
         </w:rPr>
         <w:t xml:space="preserve">Характеристика </w:t>
       </w:r>
-      <w:proofErr w:type="spellStart"/>
       <w:r>
         <w:rPr>
           <w:szCs w:val="28"/>
         </w:rPr>
         <w:t>программно</w:t>
       </w:r>
-      <w:proofErr w:type="spellEnd"/>
       <w:r>
         <w:rPr>
           <w:szCs w:val="28"/>
@@ -144,7 +151,7 @@
     </w:p>
     <w:p>
       <w:pPr>
-        <w:pStyle w:val="a3"/>
+        <w:pStyle w:val="ListParagraph"/>
         <w:tabs>
           <w:tab w:val="left" w:pos="1332"/>
         </w:tabs>
@@ -301,23 +308,7 @@
           <w:rFonts w:cs="Times New Roman"/>
           <w:szCs w:val="28"/>
         </w:rPr>
-        <w:t xml:space="preserve">изводить </w:t>
-      </w:r>
-      <w:proofErr w:type="spellStart"/>
-      <w:r>
-        <w:rPr>
-          <w:rFonts w:cs="Times New Roman"/>
-          <w:szCs w:val="28"/>
-        </w:rPr>
-        <w:t>фотофиксацию</w:t>
-      </w:r>
-      <w:proofErr w:type="spellEnd"/>
-      <w:r>
-        <w:rPr>
-          <w:rFonts w:cs="Times New Roman"/>
-          <w:szCs w:val="28"/>
-        </w:rPr>
-        <w:t xml:space="preserve"> объектов</w:t>
+        <w:t>изводить фотофиксацию объектов</w:t>
       </w:r>
       <w:r>
         <w:rPr>
@@ -361,7 +352,7 @@
     </w:p>
     <w:p>
       <w:pPr>
-        <w:pStyle w:val="a3"/>
+        <w:pStyle w:val="ListParagraph"/>
         <w:numPr>
           <w:ilvl w:val="0"/>
           <w:numId w:val="3"/>
@@ -388,7 +379,7 @@
     </w:p>
     <w:p>
       <w:pPr>
-        <w:pStyle w:val="a3"/>
+        <w:pStyle w:val="ListParagraph"/>
         <w:numPr>
           <w:ilvl w:val="0"/>
           <w:numId w:val="3"/>
@@ -415,7 +406,7 @@
     </w:p>
     <w:p>
       <w:pPr>
-        <w:pStyle w:val="a3"/>
+        <w:pStyle w:val="ListParagraph"/>
         <w:numPr>
           <w:ilvl w:val="0"/>
           <w:numId w:val="3"/>
@@ -449,7 +440,7 @@
     </w:p>
     <w:p>
       <w:pPr>
-        <w:pStyle w:val="a3"/>
+        <w:pStyle w:val="ListParagraph"/>
         <w:numPr>
           <w:ilvl w:val="0"/>
           <w:numId w:val="3"/>
@@ -478,7 +469,7 @@
     </w:p>
     <w:p>
       <w:pPr>
-        <w:pStyle w:val="a3"/>
+        <w:pStyle w:val="ListParagraph"/>
         <w:numPr>
           <w:ilvl w:val="0"/>
           <w:numId w:val="3"/>
@@ -542,7 +533,7 @@
     </w:p>
     <w:p>
       <w:pPr>
-        <w:pStyle w:val="a3"/>
+        <w:pStyle w:val="ListParagraph"/>
         <w:numPr>
           <w:ilvl w:val="0"/>
           <w:numId w:val="3"/>
@@ -604,7 +595,7 @@
     <w:p/>
     <w:p>
       <w:pPr>
-        <w:pStyle w:val="a3"/>
+        <w:pStyle w:val="ListParagraph"/>
         <w:numPr>
           <w:ilvl w:val="1"/>
           <w:numId w:val="1"/>
@@ -618,44 +609,8 @@
         <w:rPr>
           <w:szCs w:val="28"/>
         </w:rPr>
-        <w:t xml:space="preserve">Расчет </w:t>
-      </w:r>
-      <w:proofErr w:type="spellStart"/>
-      <w:r>
-        <w:rPr>
-          <w:szCs w:val="28"/>
-        </w:rPr>
-        <w:t>стоимостной</w:t>
-      </w:r>
-      <w:proofErr w:type="spellEnd"/>
-      <w:r>
-        <w:rPr>
-          <w:szCs w:val="28"/>
-        </w:rPr>
-        <w:t xml:space="preserve"> </w:t>
-      </w:r>
-      <w:proofErr w:type="spellStart"/>
-      <w:r>
-        <w:rPr>
-          <w:szCs w:val="28"/>
-        </w:rPr>
-        <w:t>оценки</w:t>
-      </w:r>
-      <w:proofErr w:type="spellEnd"/>
-      <w:r>
-        <w:rPr>
-          <w:szCs w:val="28"/>
-        </w:rPr>
-        <w:t xml:space="preserve"> </w:t>
-      </w:r>
-      <w:proofErr w:type="spellStart"/>
-      <w:r>
-        <w:rPr>
-          <w:szCs w:val="28"/>
-        </w:rPr>
-        <w:t>затрат</w:t>
-      </w:r>
-      <w:proofErr w:type="spellEnd"/>
+        <w:t>Расчет стоимостной оценки затрат</w:t>
+      </w:r>
     </w:p>
     <w:p>
       <w:pPr>
@@ -705,7 +660,7 @@
     </w:p>
     <w:tbl>
       <w:tblPr>
-        <w:tblStyle w:val="a4"/>
+        <w:tblStyle w:val="TableGrid"/>
         <w:tblW w:w="0" w:type="auto"/>
         <w:tblInd w:w="-5" w:type="dxa"/>
         <w:tblLayout w:type="fixed"/>
@@ -953,6 +908,7 @@
               <w:rPr>
                 <w:szCs w:val="28"/>
               </w:rPr>
+              <w:lastRenderedPageBreak/>
               <w:t xml:space="preserve">1 </w:t>
             </w:r>
             <w:r>
@@ -1063,7 +1019,7 @@
     </w:p>
     <w:tbl>
       <w:tblPr>
-        <w:tblStyle w:val="a4"/>
+        <w:tblStyle w:val="TableGrid"/>
         <w:tblW w:w="0" w:type="auto"/>
         <w:tblInd w:w="-5" w:type="dxa"/>
         <w:tblLayout w:type="fixed"/>
@@ -1639,7 +1595,7 @@
     </w:p>
     <w:tbl>
       <w:tblPr>
-        <w:tblStyle w:val="a4"/>
+        <w:tblStyle w:val="TableGrid"/>
         <w:tblW w:w="0" w:type="auto"/>
         <w:tblLook w:val="04A0" w:firstRow="1" w:lastRow="0" w:firstColumn="1" w:lastColumn="0" w:noHBand="0" w:noVBand="1"/>
       </w:tblPr>
@@ -2186,7 +2142,7 @@
     </w:p>
     <w:tbl>
       <w:tblPr>
-        <w:tblStyle w:val="a4"/>
+        <w:tblStyle w:val="TableGrid"/>
         <w:tblW w:w="0" w:type="auto"/>
         <w:tblLook w:val="04A0" w:firstRow="1" w:lastRow="0" w:firstColumn="1" w:lastColumn="0" w:noHBand="0" w:noVBand="1"/>
       </w:tblPr>
@@ -2262,23 +2218,7 @@
                 <w:szCs w:val="28"/>
               </w:rPr>
               <w:br/>
-              <w:t xml:space="preserve">работы, </w:t>
-            </w:r>
-            <w:proofErr w:type="spellStart"/>
-            <w:r>
-              <w:rPr>
-                <w:color w:val="000000"/>
-                <w:szCs w:val="28"/>
-              </w:rPr>
-              <w:t>дн</w:t>
-            </w:r>
-            <w:proofErr w:type="spellEnd"/>
-            <w:r>
-              <w:rPr>
-                <w:color w:val="000000"/>
-                <w:szCs w:val="28"/>
-              </w:rPr>
-              <w:t>.</w:t>
+              <w:t>работы, дн.</w:t>
             </w:r>
           </w:p>
         </w:tc>
@@ -2470,6 +2410,7 @@
                 <w:color w:val="000000"/>
                 <w:szCs w:val="28"/>
               </w:rPr>
+              <w:lastRenderedPageBreak/>
               <w:t>Премия</w:t>
             </w:r>
             <w:r>
@@ -2657,7 +2598,6 @@
         </w:rPr>
       </w:pPr>
       <w:r>
-        <w:lastRenderedPageBreak/>
         <w:t xml:space="preserve">Расчет затрат на разработку </w:t>
       </w:r>
       <w:r>
@@ -2684,7 +2624,7 @@
     </w:p>
     <w:tbl>
       <w:tblPr>
-        <w:tblStyle w:val="a4"/>
+        <w:tblStyle w:val="TableGrid"/>
         <w:tblW w:w="0" w:type="auto"/>
         <w:tblLook w:val="04A0" w:firstRow="1" w:lastRow="0" w:firstColumn="1" w:lastColumn="0" w:noHBand="0" w:noVBand="1"/>
       </w:tblPr>
@@ -3250,7 +3190,7 @@
           </w:tcPr>
           <w:p>
             <w:pPr>
-              <w:pStyle w:val="3"/>
+              <w:pStyle w:val="BodyTextIndent3"/>
               <w:spacing w:after="0"/>
               <w:ind w:left="0"/>
               <w:jc w:val="center"/>
@@ -3280,7 +3220,7 @@
           </w:tcPr>
           <w:p>
             <w:pPr>
-              <w:pStyle w:val="3"/>
+              <w:pStyle w:val="BodyTextIndent3"/>
               <w:spacing w:after="0"/>
               <w:ind w:left="0"/>
               <w:jc w:val="center"/>
@@ -3310,7 +3250,7 @@
           </w:tcPr>
           <w:p>
             <w:pPr>
-              <w:pStyle w:val="3"/>
+              <w:pStyle w:val="BodyTextIndent3"/>
               <w:spacing w:after="0"/>
               <w:ind w:left="0"/>
               <w:jc w:val="center"/>
@@ -3340,7 +3280,7 @@
           </w:tcPr>
           <w:p>
             <w:pPr>
-              <w:pStyle w:val="3"/>
+              <w:pStyle w:val="BodyTextIndent3"/>
               <w:spacing w:after="0"/>
               <w:ind w:left="0"/>
               <w:jc w:val="center"/>
@@ -3511,21 +3451,7 @@
               <w:rPr>
                 <w:lang w:val="en-US"/>
               </w:rPr>
-              <w:t xml:space="preserve">Pi </w:t>
-            </w:r>
-            <w:proofErr w:type="spellStart"/>
-            <w:r>
-              <w:rPr>
-                <w:lang w:val="en-US"/>
-              </w:rPr>
-              <w:t>NoIR</w:t>
-            </w:r>
-            <w:proofErr w:type="spellEnd"/>
-            <w:r>
-              <w:rPr>
-                <w:lang w:val="en-US"/>
-              </w:rPr>
-              <w:t xml:space="preserve"> Camera v2 8mp</w:t>
+              <w:t>Pi NoIR Camera v2 8mp</w:t>
             </w:r>
           </w:p>
         </w:tc>
@@ -3642,15 +3568,7 @@
               <w:t xml:space="preserve"> </w:t>
             </w:r>
             <w:r>
-              <w:t xml:space="preserve">SD </w:t>
-            </w:r>
-            <w:proofErr w:type="spellStart"/>
-            <w:r>
-              <w:t>Card</w:t>
-            </w:r>
-            <w:proofErr w:type="spellEnd"/>
-            <w:r>
-              <w:t xml:space="preserve"> </w:t>
+              <w:t xml:space="preserve">SD Card </w:t>
             </w:r>
             <w:r>
               <w:rPr>
@@ -4142,15 +4060,7 @@
               <w:t xml:space="preserve">Сетевой кабель </w:t>
             </w:r>
             <w:r>
-              <w:t xml:space="preserve">RJ45 </w:t>
-            </w:r>
-            <w:proofErr w:type="spellStart"/>
-            <w:r>
-              <w:t>Cablexpert</w:t>
-            </w:r>
-            <w:proofErr w:type="spellEnd"/>
-            <w:r>
-              <w:t xml:space="preserve"> PP12</w:t>
+              <w:t>RJ45 Cablexpert PP12</w:t>
             </w:r>
           </w:p>
         </w:tc>
@@ -4348,6 +4258,7 @@
         <w:jc w:val="both"/>
       </w:pPr>
       <w:r>
+        <w:lastRenderedPageBreak/>
         <w:t xml:space="preserve">Расчет затрат на материалы, необходимые для монтажа аппаратной части </w:t>
       </w:r>
       <w:r>
@@ -4394,7 +4305,6 @@
         <w:jc w:val="both"/>
       </w:pPr>
       <w:r>
-        <w:lastRenderedPageBreak/>
         <w:t xml:space="preserve">Таблица 7.6 – </w:t>
       </w:r>
       <w:r>
@@ -5264,7 +5174,7 @@
     </w:p>
     <w:tbl>
       <w:tblPr>
-        <w:tblStyle w:val="a4"/>
+        <w:tblStyle w:val="TableGrid"/>
         <w:tblW w:w="0" w:type="auto"/>
         <w:tblLayout w:type="fixed"/>
         <w:tblLook w:val="04A0" w:firstRow="1" w:lastRow="0" w:firstColumn="1" w:lastColumn="0" w:noHBand="0" w:noVBand="1"/>
@@ -6133,7 +6043,7 @@
     </w:p>
     <w:tbl>
       <w:tblPr>
-        <w:tblStyle w:val="a4"/>
+        <w:tblStyle w:val="TableGrid"/>
         <w:tblW w:w="0" w:type="auto"/>
         <w:tblLook w:val="04A0" w:firstRow="1" w:lastRow="0" w:firstColumn="1" w:lastColumn="0" w:noHBand="0" w:noVBand="1"/>
       </w:tblPr>
@@ -6164,6 +6074,7 @@
                 <w:color w:val="000000"/>
                 <w:szCs w:val="28"/>
               </w:rPr>
+              <w:lastRenderedPageBreak/>
               <w:t>Наименование</w:t>
             </w:r>
             <w:r>
@@ -6298,13 +6209,12 @@
         <w:spacing w:after="0"/>
       </w:pPr>
       <w:r>
-        <w:lastRenderedPageBreak/>
         <w:t>Продолжение таблицы 7.8</w:t>
       </w:r>
     </w:p>
     <w:tbl>
       <w:tblPr>
-        <w:tblStyle w:val="a4"/>
+        <w:tblStyle w:val="TableGrid"/>
         <w:tblW w:w="0" w:type="auto"/>
         <w:tblLook w:val="04A0" w:firstRow="1" w:lastRow="0" w:firstColumn="1" w:lastColumn="0" w:noHBand="0" w:noVBand="1"/>
       </w:tblPr>
@@ -6973,7 +6883,7 @@
     </w:p>
     <w:tbl>
       <w:tblPr>
-        <w:tblStyle w:val="a4"/>
+        <w:tblStyle w:val="TableGrid"/>
         <w:tblW w:w="0" w:type="auto"/>
         <w:tblLook w:val="04A0" w:firstRow="1" w:lastRow="0" w:firstColumn="1" w:lastColumn="0" w:noHBand="0" w:noVBand="1"/>
       </w:tblPr>
@@ -7858,6 +7768,7 @@
                 <w:rFonts w:cs="Times New Roman"/>
                 <w:color w:val="000000"/>
               </w:rPr>
+              <w:lastRenderedPageBreak/>
               <w:t>8. Отпускная цена с НДС</w:t>
             </w:r>
           </w:p>
@@ -7940,7 +7851,6 @@
           <w:b/>
           <w:szCs w:val="28"/>
         </w:rPr>
-        <w:lastRenderedPageBreak/>
         <w:t>7</w:t>
       </w:r>
       <w:r>
@@ -8250,12 +8160,7 @@
         </w:rPr>
       </w:pPr>
       <w:r>
-        <w:t>На основании полученных результатов экономического обоснования можно сделать вывод, что затра</w:t>
-      </w:r>
-      <w:bookmarkStart w:id="0" w:name="_GoBack"/>
-      <w:bookmarkEnd w:id="0"/>
-      <w:r>
-        <w:t xml:space="preserve">ты на разработку </w:t>
+        <w:t xml:space="preserve">На основании полученных результатов экономического обоснования можно сделать вывод, что затраты на разработку </w:t>
       </w:r>
       <w:r>
         <w:rPr>
@@ -8308,7 +8213,7 @@
 </file>
 
 <file path=word/numbering.xml><?xml version="1.0" encoding="utf-8"?>
-<w:numbering xmlns:wpc="http://schemas.microsoft.com/office/word/2010/wordprocessingCanvas" xmlns:mc="http://schemas.openxmlformats.org/markup-compatibility/2006" xmlns:o="urn:schemas-microsoft-com:office:office" xmlns:r="http://schemas.openxmlformats.org/officeDocument/2006/relationships" xmlns:m="http://schemas.openxmlformats.org/officeDocument/2006/math" xmlns:v="urn:schemas-microsoft-com:vml" xmlns:wp14="http://schemas.microsoft.com/office/word/2010/wordprocessingDrawing" xmlns:wp="http://schemas.openxmlformats.org/drawingml/2006/wordprocessingDrawing" xmlns:w10="urn:schemas-microsoft-com:office:word" xmlns:w="http://schemas.openxmlformats.org/wordprocessingml/2006/main" xmlns:w14="http://schemas.microsoft.com/office/word/2010/wordml" xmlns:w15="http://schemas.microsoft.com/office/word/2012/wordml" xmlns:wpg="http://schemas.microsoft.com/office/word/2010/wordprocessingGroup" xmlns:wpi="http://schemas.microsoft.com/office/word/2010/wordprocessingInk" xmlns:wne="http://schemas.microsoft.com/office/word/2006/wordml" xmlns:wps="http://schemas.microsoft.com/office/word/2010/wordprocessingShape" mc:Ignorable="w14 w15 wp14">
+<w:numbering xmlns:wpc="http://schemas.microsoft.com/office/word/2010/wordprocessingCanvas" xmlns:cx="http://schemas.microsoft.com/office/drawing/2014/chartex" xmlns:cx1="http://schemas.microsoft.com/office/drawing/2015/9/8/chartex" xmlns:cx2="http://schemas.microsoft.com/office/drawing/2015/10/21/chartex" xmlns:cx3="http://schemas.microsoft.com/office/drawing/2016/5/9/chartex" xmlns:cx4="http://schemas.microsoft.com/office/drawing/2016/5/10/chartex" xmlns:cx5="http://schemas.microsoft.com/office/drawing/2016/5/11/chartex" xmlns:cx6="http://schemas.microsoft.com/office/drawing/2016/5/12/chartex" xmlns:cx7="http://schemas.microsoft.com/office/drawing/2016/5/13/chartex" xmlns:cx8="http://schemas.microsoft.com/office/drawing/2016/5/14/chartex" xmlns:mc="http://schemas.openxmlformats.org/markup-compatibility/2006" xmlns:aink="http://schemas.microsoft.com/office/drawing/2016/ink" xmlns:am3d="http://schemas.microsoft.com/office/drawing/2017/model3d" xmlns:o="urn:schemas-microsoft-com:office:office" xmlns:r="http://schemas.openxmlformats.org/officeDocument/2006/relationships" xmlns:m="http://schemas.openxmlformats.org/officeDocument/2006/math" xmlns:v="urn:schemas-microsoft-com:vml" xmlns:wp14="http://schemas.microsoft.com/office/word/2010/wordprocessingDrawing" xmlns:wp="http://schemas.openxmlformats.org/drawingml/2006/wordprocessingDrawing" xmlns:w10="urn:schemas-microsoft-com:office:word" xmlns:w="http://schemas.openxmlformats.org/wordprocessingml/2006/main" xmlns:w14="http://schemas.microsoft.com/office/word/2010/wordml" xmlns:w15="http://schemas.microsoft.com/office/word/2012/wordml" xmlns:w16cid="http://schemas.microsoft.com/office/word/2016/wordml/cid" xmlns:w16se="http://schemas.microsoft.com/office/word/2015/wordml/symex" xmlns:wpg="http://schemas.microsoft.com/office/word/2010/wordprocessingGroup" xmlns:wpi="http://schemas.microsoft.com/office/word/2010/wordprocessingInk" xmlns:wne="http://schemas.microsoft.com/office/word/2006/wordml" xmlns:wps="http://schemas.microsoft.com/office/word/2010/wordprocessingShape" mc:Ignorable="w14 w15 w16se w16cid wp14">
   <w:abstractNum w:abstractNumId="0" w15:restartNumberingAfterBreak="0">
     <w:nsid w:val="08BC4108"/>
     <w:multiLevelType w:val="hybridMultilevel"/>
@@ -8836,7 +8741,7 @@
 </file>
 
 <file path=word/styles.xml><?xml version="1.0" encoding="utf-8"?>
-<w:styles xmlns:mc="http://schemas.openxmlformats.org/markup-compatibility/2006" xmlns:r="http://schemas.openxmlformats.org/officeDocument/2006/relationships" xmlns:w="http://schemas.openxmlformats.org/wordprocessingml/2006/main" xmlns:w14="http://schemas.microsoft.com/office/word/2010/wordml" xmlns:w15="http://schemas.microsoft.com/office/word/2012/wordml" mc:Ignorable="w14 w15">
+<w:styles xmlns:mc="http://schemas.openxmlformats.org/markup-compatibility/2006" xmlns:r="http://schemas.openxmlformats.org/officeDocument/2006/relationships" xmlns:w="http://schemas.openxmlformats.org/wordprocessingml/2006/main" xmlns:w14="http://schemas.microsoft.com/office/word/2010/wordml" xmlns:w15="http://schemas.microsoft.com/office/word/2012/wordml" xmlns:w16cid="http://schemas.microsoft.com/office/word/2016/wordml/cid" xmlns:w16se="http://schemas.microsoft.com/office/word/2015/wordml/symex" mc:Ignorable="w14 w15 w16se w16cid">
   <w:docDefaults>
     <w:rPrDefault>
       <w:rPr>
@@ -8852,7 +8757,7 @@
       </w:pPr>
     </w:pPrDefault>
   </w:docDefaults>
-  <w:latentStyles w:defLockedState="0" w:defUIPriority="99" w:defSemiHidden="0" w:defUnhideWhenUsed="0" w:defQFormat="0" w:count="371">
+  <w:latentStyles w:defLockedState="0" w:defUIPriority="99" w:defSemiHidden="0" w:defUnhideWhenUsed="0" w:defQFormat="0" w:count="375">
     <w:lsdException w:name="Normal" w:uiPriority="0" w:qFormat="1"/>
     <w:lsdException w:name="heading 1" w:uiPriority="9" w:qFormat="1"/>
     <w:lsdException w:name="heading 2" w:semiHidden="1" w:uiPriority="9" w:unhideWhenUsed="1" w:qFormat="1"/>
@@ -8958,7 +8863,6 @@
     <w:lsdException w:name="HTML Sample" w:semiHidden="1" w:unhideWhenUsed="1"/>
     <w:lsdException w:name="HTML Typewriter" w:semiHidden="1" w:unhideWhenUsed="1"/>
     <w:lsdException w:name="HTML Variable" w:semiHidden="1" w:unhideWhenUsed="1"/>
-    <w:lsdException w:name="Normal Table" w:semiHidden="1" w:unhideWhenUsed="1"/>
     <w:lsdException w:name="annotation subject" w:semiHidden="1" w:unhideWhenUsed="1"/>
     <w:lsdException w:name="No List" w:semiHidden="1" w:unhideWhenUsed="1"/>
     <w:lsdException w:name="Outline List 1" w:semiHidden="1" w:unhideWhenUsed="1"/>
@@ -9002,10 +8906,8 @@
     <w:lsdException w:name="Table Elegant" w:semiHidden="1" w:unhideWhenUsed="1"/>
     <w:lsdException w:name="Table Professional" w:semiHidden="1" w:unhideWhenUsed="1"/>
     <w:lsdException w:name="Table Subtle 1" w:semiHidden="1" w:unhideWhenUsed="1"/>
-    <w:lsdException w:name="Table Subtle 2" w:semiHidden="1" w:unhideWhenUsed="1"/>
     <w:lsdException w:name="Table Web 1" w:semiHidden="1" w:unhideWhenUsed="1"/>
     <w:lsdException w:name="Table Web 2" w:semiHidden="1" w:unhideWhenUsed="1"/>
-    <w:lsdException w:name="Table Web 3" w:semiHidden="1" w:unhideWhenUsed="1"/>
     <w:lsdException w:name="Balloon Text" w:semiHidden="1" w:unhideWhenUsed="1"/>
     <w:lsdException w:name="Table Grid" w:uiPriority="39"/>
     <w:lsdException w:name="Table Theme" w:semiHidden="1" w:unhideWhenUsed="1"/>
@@ -9224,8 +9126,12 @@
     <w:lsdException w:name="List Table 5 Dark Accent 6" w:uiPriority="50"/>
     <w:lsdException w:name="List Table 6 Colorful Accent 6" w:uiPriority="51"/>
     <w:lsdException w:name="List Table 7 Colorful Accent 6" w:uiPriority="52"/>
+    <w:lsdException w:name="Mention" w:semiHidden="1" w:unhideWhenUsed="1"/>
+    <w:lsdException w:name="Smart Hyperlink" w:semiHidden="1" w:unhideWhenUsed="1"/>
+    <w:lsdException w:name="Hashtag" w:semiHidden="1" w:unhideWhenUsed="1"/>
+    <w:lsdException w:name="Unresolved Mention" w:semiHidden="1" w:unhideWhenUsed="1"/>
   </w:latentStyles>
-  <w:style w:type="paragraph" w:default="1" w:styleId="a">
+  <w:style w:type="paragraph" w:default="1" w:styleId="Normal">
     <w:name w:val="Normal"/>
     <w:qFormat/>
     <w:rsid w:val="0073493A"/>
@@ -9234,13 +9140,13 @@
       <w:sz w:val="28"/>
     </w:rPr>
   </w:style>
-  <w:style w:type="character" w:default="1" w:styleId="a0">
+  <w:style w:type="character" w:default="1" w:styleId="DefaultParagraphFont">
     <w:name w:val="Default Paragraph Font"/>
     <w:uiPriority w:val="1"/>
     <w:semiHidden/>
     <w:unhideWhenUsed/>
   </w:style>
-  <w:style w:type="table" w:default="1" w:styleId="a1">
+  <w:style w:type="table" w:default="1" w:styleId="TableNormal">
     <w:name w:val="Normal Table"/>
     <w:uiPriority w:val="99"/>
     <w:semiHidden/>
@@ -9255,15 +9161,15 @@
       </w:tblCellMar>
     </w:tblPr>
   </w:style>
-  <w:style w:type="numbering" w:default="1" w:styleId="a2">
+  <w:style w:type="numbering" w:default="1" w:styleId="NoList">
     <w:name w:val="No List"/>
     <w:uiPriority w:val="99"/>
     <w:semiHidden/>
     <w:unhideWhenUsed/>
   </w:style>
-  <w:style w:type="paragraph" w:styleId="a3">
+  <w:style w:type="paragraph" w:styleId="ListParagraph">
     <w:name w:val="List Paragraph"/>
-    <w:basedOn w:val="a"/>
+    <w:basedOn w:val="Normal"/>
     <w:uiPriority w:val="34"/>
     <w:qFormat/>
     <w:rsid w:val="0073493A"/>
@@ -9279,9 +9185,9 @@
       <w:lang w:val="en-US" w:bidi="en-US"/>
     </w:rPr>
   </w:style>
-  <w:style w:type="table" w:styleId="a4">
+  <w:style w:type="table" w:styleId="TableGrid">
     <w:name w:val="Table Grid"/>
-    <w:basedOn w:val="a1"/>
+    <w:basedOn w:val="TableNormal"/>
     <w:uiPriority w:val="39"/>
     <w:rsid w:val="00C8266B"/>
     <w:pPr>
@@ -9298,10 +9204,10 @@
       </w:tblBorders>
     </w:tblPr>
   </w:style>
-  <w:style w:type="paragraph" w:styleId="3">
+  <w:style w:type="paragraph" w:styleId="BodyTextIndent3">
     <w:name w:val="Body Text Indent 3"/>
-    <w:basedOn w:val="a"/>
-    <w:link w:val="30"/>
+    <w:basedOn w:val="Normal"/>
+    <w:link w:val="BodyTextIndent3Char"/>
     <w:rsid w:val="004A016B"/>
     <w:pPr>
       <w:spacing w:after="120" w:line="240" w:lineRule="auto"/>
@@ -9314,10 +9220,10 @@
       <w:lang w:eastAsia="ru-RU"/>
     </w:rPr>
   </w:style>
-  <w:style w:type="character" w:customStyle="1" w:styleId="30">
-    <w:name w:val="Основной текст с отступом 3 Знак"/>
-    <w:basedOn w:val="a0"/>
-    <w:link w:val="3"/>
+  <w:style w:type="character" w:customStyle="1" w:styleId="BodyTextIndent3Char">
+    <w:name w:val="Body Text Indent 3 Char"/>
+    <w:basedOn w:val="DefaultParagraphFont"/>
+    <w:link w:val="BodyTextIndent3"/>
     <w:rsid w:val="004A016B"/>
     <w:rPr>
       <w:rFonts w:ascii="Times New Roman" w:eastAsia="Times New Roman" w:hAnsi="Times New Roman" w:cs="Times New Roman"/>
@@ -9326,9 +9232,9 @@
       <w:lang w:eastAsia="ru-RU"/>
     </w:rPr>
   </w:style>
-  <w:style w:type="character" w:styleId="a5">
+  <w:style w:type="character" w:styleId="PlaceholderText">
     <w:name w:val="Placeholder Text"/>
-    <w:basedOn w:val="a0"/>
+    <w:basedOn w:val="DefaultParagraphFont"/>
     <w:uiPriority w:val="99"/>
     <w:semiHidden/>
     <w:rsid w:val="00D47468"/>
@@ -9336,10 +9242,10 @@
       <w:color w:val="808080"/>
     </w:rPr>
   </w:style>
-  <w:style w:type="paragraph" w:styleId="a6">
+  <w:style w:type="paragraph" w:styleId="BalloonText">
     <w:name w:val="Balloon Text"/>
-    <w:basedOn w:val="a"/>
-    <w:link w:val="a7"/>
+    <w:basedOn w:val="Normal"/>
+    <w:link w:val="BalloonTextChar"/>
     <w:uiPriority w:val="99"/>
     <w:semiHidden/>
     <w:unhideWhenUsed/>
@@ -9353,10 +9259,10 @@
       <w:szCs w:val="16"/>
     </w:rPr>
   </w:style>
-  <w:style w:type="character" w:customStyle="1" w:styleId="a7">
-    <w:name w:val="Текст выноски Знак"/>
-    <w:basedOn w:val="a0"/>
-    <w:link w:val="a6"/>
+  <w:style w:type="character" w:customStyle="1" w:styleId="BalloonTextChar">
+    <w:name w:val="Balloon Text Char"/>
+    <w:basedOn w:val="DefaultParagraphFont"/>
+    <w:link w:val="BalloonText"/>
     <w:uiPriority w:val="99"/>
     <w:semiHidden/>
     <w:rsid w:val="003D265A"/>
@@ -9635,7 +9541,7 @@
 </file>
 
 <file path=customXml/itemProps1.xml><?xml version="1.0" encoding="utf-8"?>
-<ds:datastoreItem xmlns:ds="http://schemas.openxmlformats.org/officeDocument/2006/customXml" ds:itemID="{6A587990-1744-4A7B-A6E4-C3D2EA2B0626}">
+<ds:datastoreItem xmlns:ds="http://schemas.openxmlformats.org/officeDocument/2006/customXml" ds:itemID="{090708B6-748A-FC40-93FC-190EB2333453}">
   <ds:schemaRefs>
     <ds:schemaRef ds:uri="http://schemas.openxmlformats.org/officeDocument/2006/bibliography"/>
   </ds:schemaRefs>

--- a/Kostya_ekonomika.docx
+++ b/Kostya_ekonomika.docx
@@ -1,10 +1,10 @@
 
 <file path=word/document.xml><?xml version="1.0" encoding="utf-8"?>
-<w:document xmlns:wpc="http://schemas.microsoft.com/office/word/2010/wordprocessingCanvas" xmlns:cx="http://schemas.microsoft.com/office/drawing/2014/chartex" xmlns:cx1="http://schemas.microsoft.com/office/drawing/2015/9/8/chartex" xmlns:cx2="http://schemas.microsoft.com/office/drawing/2015/10/21/chartex" xmlns:cx3="http://schemas.microsoft.com/office/drawing/2016/5/9/chartex" xmlns:cx4="http://schemas.microsoft.com/office/drawing/2016/5/10/chartex" xmlns:cx5="http://schemas.microsoft.com/office/drawing/2016/5/11/chartex" xmlns:cx6="http://schemas.microsoft.com/office/drawing/2016/5/12/chartex" xmlns:cx7="http://schemas.microsoft.com/office/drawing/2016/5/13/chartex" xmlns:cx8="http://schemas.microsoft.com/office/drawing/2016/5/14/chartex" xmlns:mc="http://schemas.openxmlformats.org/markup-compatibility/2006" xmlns:aink="http://schemas.microsoft.com/office/drawing/2016/ink" xmlns:am3d="http://schemas.microsoft.com/office/drawing/2017/model3d" xmlns:o="urn:schemas-microsoft-com:office:office" xmlns:r="http://schemas.openxmlformats.org/officeDocument/2006/relationships" xmlns:m="http://schemas.openxmlformats.org/officeDocument/2006/math" xmlns:v="urn:schemas-microsoft-com:vml" xmlns:wp14="http://schemas.microsoft.com/office/word/2010/wordprocessingDrawing" xmlns:wp="http://schemas.openxmlformats.org/drawingml/2006/wordprocessingDrawing" xmlns:w10="urn:schemas-microsoft-com:office:word" xmlns:w="http://schemas.openxmlformats.org/wordprocessingml/2006/main" xmlns:w14="http://schemas.microsoft.com/office/word/2010/wordml" xmlns:w15="http://schemas.microsoft.com/office/word/2012/wordml" xmlns:w16cid="http://schemas.microsoft.com/office/word/2016/wordml/cid" xmlns:w16se="http://schemas.microsoft.com/office/word/2015/wordml/symex" xmlns:wpg="http://schemas.microsoft.com/office/word/2010/wordprocessingGroup" xmlns:wpi="http://schemas.microsoft.com/office/word/2010/wordprocessingInk" xmlns:wne="http://schemas.microsoft.com/office/word/2006/wordml" xmlns:wps="http://schemas.microsoft.com/office/word/2010/wordprocessingShape" mc:Ignorable="w14 w15 w16se w16cid wp14">
+<w:document xmlns:wpc="http://schemas.microsoft.com/office/word/2010/wordprocessingCanvas" xmlns:mc="http://schemas.openxmlformats.org/markup-compatibility/2006" xmlns:o="urn:schemas-microsoft-com:office:office" xmlns:r="http://schemas.openxmlformats.org/officeDocument/2006/relationships" xmlns:m="http://schemas.openxmlformats.org/officeDocument/2006/math" xmlns:v="urn:schemas-microsoft-com:vml" xmlns:wp14="http://schemas.microsoft.com/office/word/2010/wordprocessingDrawing" xmlns:wp="http://schemas.openxmlformats.org/drawingml/2006/wordprocessingDrawing" xmlns:w10="urn:schemas-microsoft-com:office:word" xmlns:w="http://schemas.openxmlformats.org/wordprocessingml/2006/main" xmlns:w14="http://schemas.microsoft.com/office/word/2010/wordml" xmlns:w15="http://schemas.microsoft.com/office/word/2012/wordml" xmlns:wpg="http://schemas.microsoft.com/office/word/2010/wordprocessingGroup" xmlns:wpi="http://schemas.microsoft.com/office/word/2010/wordprocessingInk" xmlns:wne="http://schemas.microsoft.com/office/word/2006/wordml" xmlns:wps="http://schemas.microsoft.com/office/word/2010/wordprocessingShape" mc:Ignorable="w14 w15 wp14">
   <w:body>
     <w:p>
       <w:pPr>
-        <w:pStyle w:val="ListParagraph"/>
+        <w:pStyle w:val="a3"/>
         <w:numPr>
           <w:ilvl w:val="0"/>
           <w:numId w:val="2"/>
@@ -46,8 +46,6 @@
         </w:rPr>
         <w:t>ВИДЕОКОНТРОЛЯ СИСТЕМЫ</w:t>
       </w:r>
-      <w:bookmarkStart w:id="0" w:name="_GoBack"/>
-      <w:bookmarkEnd w:id="0"/>
       <w:r>
         <w:rPr>
           <w:szCs w:val="28"/>
@@ -58,7 +56,7 @@
     </w:p>
     <w:p>
       <w:pPr>
-        <w:pStyle w:val="ListParagraph"/>
+        <w:pStyle w:val="a3"/>
         <w:numPr>
           <w:ilvl w:val="0"/>
           <w:numId w:val="1"/>
@@ -74,10 +72,12 @@
           <w:lang w:val="ru-RU"/>
         </w:rPr>
       </w:pPr>
+      <w:bookmarkStart w:id="0" w:name="_GoBack"/>
+      <w:bookmarkEnd w:id="0"/>
     </w:p>
     <w:p>
       <w:pPr>
-        <w:pStyle w:val="ListParagraph"/>
+        <w:pStyle w:val="a3"/>
         <w:numPr>
           <w:ilvl w:val="0"/>
           <w:numId w:val="1"/>
@@ -96,7 +96,7 @@
     </w:p>
     <w:p>
       <w:pPr>
-        <w:pStyle w:val="ListParagraph"/>
+        <w:pStyle w:val="a3"/>
         <w:numPr>
           <w:ilvl w:val="1"/>
           <w:numId w:val="1"/>
@@ -110,18 +110,28 @@
           <w:szCs w:val="28"/>
         </w:rPr>
       </w:pPr>
-      <w:r>
-        <w:rPr>
-          <w:szCs w:val="28"/>
-        </w:rPr>
-        <w:t xml:space="preserve">Характеристика </w:t>
-      </w:r>
+      <w:proofErr w:type="spellStart"/>
+      <w:r>
+        <w:rPr>
+          <w:szCs w:val="28"/>
+        </w:rPr>
+        <w:t>Характеристика</w:t>
+      </w:r>
+      <w:proofErr w:type="spellEnd"/>
+      <w:r>
+        <w:rPr>
+          <w:szCs w:val="28"/>
+        </w:rPr>
+        <w:t xml:space="preserve"> </w:t>
+      </w:r>
+      <w:proofErr w:type="spellStart"/>
       <w:r>
         <w:rPr>
           <w:szCs w:val="28"/>
         </w:rPr>
         <w:t>программно</w:t>
       </w:r>
+      <w:proofErr w:type="spellEnd"/>
       <w:r>
         <w:rPr>
           <w:szCs w:val="28"/>
@@ -129,6 +139,7 @@
         </w:rPr>
         <w:t>-</w:t>
       </w:r>
+      <w:proofErr w:type="spellStart"/>
       <w:r>
         <w:rPr>
           <w:szCs w:val="28"/>
@@ -142,16 +153,25 @@
         </w:rPr>
         <w:t>го</w:t>
       </w:r>
-      <w:r>
-        <w:rPr>
-          <w:szCs w:val="28"/>
-        </w:rPr>
-        <w:t xml:space="preserve"> комплекса</w:t>
-      </w:r>
+      <w:proofErr w:type="spellEnd"/>
+      <w:r>
+        <w:rPr>
+          <w:szCs w:val="28"/>
+        </w:rPr>
+        <w:t xml:space="preserve"> </w:t>
+      </w:r>
+      <w:proofErr w:type="spellStart"/>
+      <w:r>
+        <w:rPr>
+          <w:szCs w:val="28"/>
+        </w:rPr>
+        <w:t>комплекса</w:t>
+      </w:r>
+      <w:proofErr w:type="spellEnd"/>
     </w:p>
     <w:p>
       <w:pPr>
-        <w:pStyle w:val="ListParagraph"/>
+        <w:pStyle w:val="a3"/>
         <w:tabs>
           <w:tab w:val="left" w:pos="1332"/>
         </w:tabs>
@@ -308,7 +328,23 @@
           <w:rFonts w:cs="Times New Roman"/>
           <w:szCs w:val="28"/>
         </w:rPr>
-        <w:t>изводить фотофиксацию объектов</w:t>
+        <w:t xml:space="preserve">изводить </w:t>
+      </w:r>
+      <w:proofErr w:type="spellStart"/>
+      <w:r>
+        <w:rPr>
+          <w:rFonts w:cs="Times New Roman"/>
+          <w:szCs w:val="28"/>
+        </w:rPr>
+        <w:t>фотофиксацию</w:t>
+      </w:r>
+      <w:proofErr w:type="spellEnd"/>
+      <w:r>
+        <w:rPr>
+          <w:rFonts w:cs="Times New Roman"/>
+          <w:szCs w:val="28"/>
+        </w:rPr>
+        <w:t xml:space="preserve"> объектов</w:t>
       </w:r>
       <w:r>
         <w:rPr>
@@ -352,7 +388,7 @@
     </w:p>
     <w:p>
       <w:pPr>
-        <w:pStyle w:val="ListParagraph"/>
+        <w:pStyle w:val="a3"/>
         <w:numPr>
           <w:ilvl w:val="0"/>
           <w:numId w:val="3"/>
@@ -379,7 +415,7 @@
     </w:p>
     <w:p>
       <w:pPr>
-        <w:pStyle w:val="ListParagraph"/>
+        <w:pStyle w:val="a3"/>
         <w:numPr>
           <w:ilvl w:val="0"/>
           <w:numId w:val="3"/>
@@ -406,7 +442,7 @@
     </w:p>
     <w:p>
       <w:pPr>
-        <w:pStyle w:val="ListParagraph"/>
+        <w:pStyle w:val="a3"/>
         <w:numPr>
           <w:ilvl w:val="0"/>
           <w:numId w:val="3"/>
@@ -440,7 +476,7 @@
     </w:p>
     <w:p>
       <w:pPr>
-        <w:pStyle w:val="ListParagraph"/>
+        <w:pStyle w:val="a3"/>
         <w:numPr>
           <w:ilvl w:val="0"/>
           <w:numId w:val="3"/>
@@ -469,7 +505,7 @@
     </w:p>
     <w:p>
       <w:pPr>
-        <w:pStyle w:val="ListParagraph"/>
+        <w:pStyle w:val="a3"/>
         <w:numPr>
           <w:ilvl w:val="0"/>
           <w:numId w:val="3"/>
@@ -533,7 +569,7 @@
     </w:p>
     <w:p>
       <w:pPr>
-        <w:pStyle w:val="ListParagraph"/>
+        <w:pStyle w:val="a3"/>
         <w:numPr>
           <w:ilvl w:val="0"/>
           <w:numId w:val="3"/>
@@ -595,7 +631,7 @@
     <w:p/>
     <w:p>
       <w:pPr>
-        <w:pStyle w:val="ListParagraph"/>
+        <w:pStyle w:val="a3"/>
         <w:numPr>
           <w:ilvl w:val="1"/>
           <w:numId w:val="1"/>
@@ -605,12 +641,56 @@
           <w:szCs w:val="28"/>
         </w:rPr>
       </w:pPr>
-      <w:r>
-        <w:rPr>
-          <w:szCs w:val="28"/>
-        </w:rPr>
-        <w:t>Расчет стоимостной оценки затрат</w:t>
-      </w:r>
+      <w:proofErr w:type="spellStart"/>
+      <w:r>
+        <w:rPr>
+          <w:szCs w:val="28"/>
+        </w:rPr>
+        <w:t>Расчет</w:t>
+      </w:r>
+      <w:proofErr w:type="spellEnd"/>
+      <w:r>
+        <w:rPr>
+          <w:szCs w:val="28"/>
+        </w:rPr>
+        <w:t xml:space="preserve"> </w:t>
+      </w:r>
+      <w:proofErr w:type="spellStart"/>
+      <w:r>
+        <w:rPr>
+          <w:szCs w:val="28"/>
+        </w:rPr>
+        <w:t>стоимостной</w:t>
+      </w:r>
+      <w:proofErr w:type="spellEnd"/>
+      <w:r>
+        <w:rPr>
+          <w:szCs w:val="28"/>
+        </w:rPr>
+        <w:t xml:space="preserve"> </w:t>
+      </w:r>
+      <w:proofErr w:type="spellStart"/>
+      <w:r>
+        <w:rPr>
+          <w:szCs w:val="28"/>
+        </w:rPr>
+        <w:t>оценки</w:t>
+      </w:r>
+      <w:proofErr w:type="spellEnd"/>
+      <w:r>
+        <w:rPr>
+          <w:szCs w:val="28"/>
+        </w:rPr>
+        <w:t xml:space="preserve"> </w:t>
+      </w:r>
+      <w:proofErr w:type="spellStart"/>
+      <w:r>
+        <w:rPr>
+          <w:szCs w:val="28"/>
+        </w:rPr>
+        <w:t>затрат</w:t>
+      </w:r>
+      <w:proofErr w:type="spellEnd"/>
     </w:p>
     <w:p>
       <w:pPr>
@@ -660,7 +740,7 @@
     </w:p>
     <w:tbl>
       <w:tblPr>
-        <w:tblStyle w:val="TableGrid"/>
+        <w:tblStyle w:val="a4"/>
         <w:tblW w:w="0" w:type="auto"/>
         <w:tblInd w:w="-5" w:type="dxa"/>
         <w:tblLayout w:type="fixed"/>
@@ -908,7 +988,6 @@
               <w:rPr>
                 <w:szCs w:val="28"/>
               </w:rPr>
-              <w:lastRenderedPageBreak/>
               <w:t xml:space="preserve">1 </w:t>
             </w:r>
             <w:r>
@@ -1019,7 +1098,7 @@
     </w:p>
     <w:tbl>
       <w:tblPr>
-        <w:tblStyle w:val="TableGrid"/>
+        <w:tblStyle w:val="a4"/>
         <w:tblW w:w="0" w:type="auto"/>
         <w:tblInd w:w="-5" w:type="dxa"/>
         <w:tblLayout w:type="fixed"/>
@@ -1595,7 +1674,7 @@
     </w:p>
     <w:tbl>
       <w:tblPr>
-        <w:tblStyle w:val="TableGrid"/>
+        <w:tblStyle w:val="a4"/>
         <w:tblW w:w="0" w:type="auto"/>
         <w:tblLook w:val="04A0" w:firstRow="1" w:lastRow="0" w:firstColumn="1" w:lastColumn="0" w:noHBand="0" w:noVBand="1"/>
       </w:tblPr>
@@ -2123,12 +2202,6 @@
     </w:p>
     <w:p>
       <w:pPr>
-        <w:ind w:firstLine="708"/>
-        <w:jc w:val="both"/>
-      </w:pPr>
-    </w:p>
-    <w:p>
-      <w:pPr>
         <w:spacing w:after="0"/>
         <w:ind w:left="1701" w:hanging="1701"/>
         <w:jc w:val="both"/>
@@ -2142,7 +2215,7 @@
     </w:p>
     <w:tbl>
       <w:tblPr>
-        <w:tblStyle w:val="TableGrid"/>
+        <w:tblStyle w:val="a4"/>
         <w:tblW w:w="0" w:type="auto"/>
         <w:tblLook w:val="04A0" w:firstRow="1" w:lastRow="0" w:firstColumn="1" w:lastColumn="0" w:noHBand="0" w:noVBand="1"/>
       </w:tblPr>
@@ -2218,7 +2291,23 @@
                 <w:szCs w:val="28"/>
               </w:rPr>
               <w:br/>
-              <w:t>работы, дн.</w:t>
+              <w:t xml:space="preserve">работы, </w:t>
+            </w:r>
+            <w:proofErr w:type="spellStart"/>
+            <w:r>
+              <w:rPr>
+                <w:color w:val="000000"/>
+                <w:szCs w:val="28"/>
+              </w:rPr>
+              <w:t>дн</w:t>
+            </w:r>
+            <w:proofErr w:type="spellEnd"/>
+            <w:r>
+              <w:rPr>
+                <w:color w:val="000000"/>
+                <w:szCs w:val="28"/>
+              </w:rPr>
+              <w:t>.</w:t>
             </w:r>
           </w:p>
         </w:tc>
@@ -2410,7 +2499,6 @@
                 <w:color w:val="000000"/>
                 <w:szCs w:val="28"/>
               </w:rPr>
-              <w:lastRenderedPageBreak/>
               <w:t>Премия</w:t>
             </w:r>
             <w:r>
@@ -2598,6 +2686,7 @@
         </w:rPr>
       </w:pPr>
       <w:r>
+        <w:lastRenderedPageBreak/>
         <w:t xml:space="preserve">Расчет затрат на разработку </w:t>
       </w:r>
       <w:r>
@@ -2624,7 +2713,7 @@
     </w:p>
     <w:tbl>
       <w:tblPr>
-        <w:tblStyle w:val="TableGrid"/>
+        <w:tblStyle w:val="a4"/>
         <w:tblW w:w="0" w:type="auto"/>
         <w:tblLook w:val="04A0" w:firstRow="1" w:lastRow="0" w:firstColumn="1" w:lastColumn="0" w:noHBand="0" w:noVBand="1"/>
       </w:tblPr>
@@ -3190,7 +3279,7 @@
           </w:tcPr>
           <w:p>
             <w:pPr>
-              <w:pStyle w:val="BodyTextIndent3"/>
+              <w:pStyle w:val="3"/>
               <w:spacing w:after="0"/>
               <w:ind w:left="0"/>
               <w:jc w:val="center"/>
@@ -3220,7 +3309,7 @@
           </w:tcPr>
           <w:p>
             <w:pPr>
-              <w:pStyle w:val="BodyTextIndent3"/>
+              <w:pStyle w:val="3"/>
               <w:spacing w:after="0"/>
               <w:ind w:left="0"/>
               <w:jc w:val="center"/>
@@ -3250,7 +3339,7 @@
           </w:tcPr>
           <w:p>
             <w:pPr>
-              <w:pStyle w:val="BodyTextIndent3"/>
+              <w:pStyle w:val="3"/>
               <w:spacing w:after="0"/>
               <w:ind w:left="0"/>
               <w:jc w:val="center"/>
@@ -3280,7 +3369,7 @@
           </w:tcPr>
           <w:p>
             <w:pPr>
-              <w:pStyle w:val="BodyTextIndent3"/>
+              <w:pStyle w:val="3"/>
               <w:spacing w:after="0"/>
               <w:ind w:left="0"/>
               <w:jc w:val="center"/>
@@ -3451,7 +3540,21 @@
               <w:rPr>
                 <w:lang w:val="en-US"/>
               </w:rPr>
-              <w:t>Pi NoIR Camera v2 8mp</w:t>
+              <w:t xml:space="preserve">Pi </w:t>
+            </w:r>
+            <w:proofErr w:type="spellStart"/>
+            <w:r>
+              <w:rPr>
+                <w:lang w:val="en-US"/>
+              </w:rPr>
+              <w:t>NoIR</w:t>
+            </w:r>
+            <w:proofErr w:type="spellEnd"/>
+            <w:r>
+              <w:rPr>
+                <w:lang w:val="en-US"/>
+              </w:rPr>
+              <w:t xml:space="preserve"> Camera v2 8mp</w:t>
             </w:r>
           </w:p>
         </w:tc>
@@ -3568,7 +3671,15 @@
               <w:t xml:space="preserve"> </w:t>
             </w:r>
             <w:r>
-              <w:t xml:space="preserve">SD Card </w:t>
+              <w:t xml:space="preserve">SD </w:t>
+            </w:r>
+            <w:proofErr w:type="spellStart"/>
+            <w:r>
+              <w:t>Card</w:t>
+            </w:r>
+            <w:proofErr w:type="spellEnd"/>
+            <w:r>
+              <w:t xml:space="preserve"> </w:t>
             </w:r>
             <w:r>
               <w:rPr>
@@ -4060,7 +4171,15 @@
               <w:t xml:space="preserve">Сетевой кабель </w:t>
             </w:r>
             <w:r>
-              <w:t>RJ45 Cablexpert PP12</w:t>
+              <w:t xml:space="preserve">RJ45 </w:t>
+            </w:r>
+            <w:proofErr w:type="spellStart"/>
+            <w:r>
+              <w:t>Cablexpert</w:t>
+            </w:r>
+            <w:proofErr w:type="spellEnd"/>
+            <w:r>
+              <w:t xml:space="preserve"> PP12</w:t>
             </w:r>
           </w:p>
         </w:tc>
@@ -4258,7 +4377,6 @@
         <w:jc w:val="both"/>
       </w:pPr>
       <w:r>
-        <w:lastRenderedPageBreak/>
         <w:t xml:space="preserve">Расчет затрат на материалы, необходимые для монтажа аппаратной части </w:t>
       </w:r>
       <w:r>
@@ -4305,6 +4423,7 @@
         <w:jc w:val="both"/>
       </w:pPr>
       <w:r>
+        <w:lastRenderedPageBreak/>
         <w:t xml:space="preserve">Таблица 7.6 – </w:t>
       </w:r>
       <w:r>
@@ -5174,7 +5293,7 @@
     </w:p>
     <w:tbl>
       <w:tblPr>
-        <w:tblStyle w:val="TableGrid"/>
+        <w:tblStyle w:val="a4"/>
         <w:tblW w:w="0" w:type="auto"/>
         <w:tblLayout w:type="fixed"/>
         <w:tblLook w:val="04A0" w:firstRow="1" w:lastRow="0" w:firstColumn="1" w:lastColumn="0" w:noHBand="0" w:noVBand="1"/>
@@ -6043,7 +6162,7 @@
     </w:p>
     <w:tbl>
       <w:tblPr>
-        <w:tblStyle w:val="TableGrid"/>
+        <w:tblStyle w:val="a4"/>
         <w:tblW w:w="0" w:type="auto"/>
         <w:tblLook w:val="04A0" w:firstRow="1" w:lastRow="0" w:firstColumn="1" w:lastColumn="0" w:noHBand="0" w:noVBand="1"/>
       </w:tblPr>
@@ -6074,7 +6193,6 @@
                 <w:color w:val="000000"/>
                 <w:szCs w:val="28"/>
               </w:rPr>
-              <w:lastRenderedPageBreak/>
               <w:t>Наименование</w:t>
             </w:r>
             <w:r>
@@ -6209,12 +6327,13 @@
         <w:spacing w:after="0"/>
       </w:pPr>
       <w:r>
+        <w:lastRenderedPageBreak/>
         <w:t>Продолжение таблицы 7.8</w:t>
       </w:r>
     </w:p>
     <w:tbl>
       <w:tblPr>
-        <w:tblStyle w:val="TableGrid"/>
+        <w:tblStyle w:val="a4"/>
         <w:tblW w:w="0" w:type="auto"/>
         <w:tblLook w:val="04A0" w:firstRow="1" w:lastRow="0" w:firstColumn="1" w:lastColumn="0" w:noHBand="0" w:noVBand="1"/>
       </w:tblPr>
@@ -6883,7 +7002,7 @@
     </w:p>
     <w:tbl>
       <w:tblPr>
-        <w:tblStyle w:val="TableGrid"/>
+        <w:tblStyle w:val="a4"/>
         <w:tblW w:w="0" w:type="auto"/>
         <w:tblLook w:val="04A0" w:firstRow="1" w:lastRow="0" w:firstColumn="1" w:lastColumn="0" w:noHBand="0" w:noVBand="1"/>
       </w:tblPr>
@@ -7768,7 +7887,6 @@
                 <w:rFonts w:cs="Times New Roman"/>
                 <w:color w:val="000000"/>
               </w:rPr>
-              <w:lastRenderedPageBreak/>
               <w:t>8. Отпускная цена с НДС</w:t>
             </w:r>
           </w:p>
@@ -7851,6 +7969,7 @@
           <w:b/>
           <w:szCs w:val="28"/>
         </w:rPr>
+        <w:lastRenderedPageBreak/>
         <w:t>7</w:t>
       </w:r>
       <w:r>
@@ -8153,6 +8272,19 @@
     </w:p>
     <w:p>
       <w:pPr>
+        <w:tabs>
+          <w:tab w:val="left" w:pos="993"/>
+        </w:tabs>
+        <w:spacing w:after="0" w:line="240" w:lineRule="auto"/>
+        <w:jc w:val="center"/>
+        <w:rPr>
+          <w:rFonts w:eastAsiaTheme="minorEastAsia" w:cs="Times New Roman"/>
+          <w:szCs w:val="28"/>
+        </w:rPr>
+      </w:pPr>
+    </w:p>
+    <w:p>
+      <w:pPr>
         <w:ind w:firstLine="708"/>
         <w:jc w:val="both"/>
         <w:rPr>
@@ -8213,21 +8345,22 @@
 </file>
 
 <file path=word/numbering.xml><?xml version="1.0" encoding="utf-8"?>
-<w:numbering xmlns:wpc="http://schemas.microsoft.com/office/word/2010/wordprocessingCanvas" xmlns:cx="http://schemas.microsoft.com/office/drawing/2014/chartex" xmlns:cx1="http://schemas.microsoft.com/office/drawing/2015/9/8/chartex" xmlns:cx2="http://schemas.microsoft.com/office/drawing/2015/10/21/chartex" xmlns:cx3="http://schemas.microsoft.com/office/drawing/2016/5/9/chartex" xmlns:cx4="http://schemas.microsoft.com/office/drawing/2016/5/10/chartex" xmlns:cx5="http://schemas.microsoft.com/office/drawing/2016/5/11/chartex" xmlns:cx6="http://schemas.microsoft.com/office/drawing/2016/5/12/chartex" xmlns:cx7="http://schemas.microsoft.com/office/drawing/2016/5/13/chartex" xmlns:cx8="http://schemas.microsoft.com/office/drawing/2016/5/14/chartex" xmlns:mc="http://schemas.openxmlformats.org/markup-compatibility/2006" xmlns:aink="http://schemas.microsoft.com/office/drawing/2016/ink" xmlns:am3d="http://schemas.microsoft.com/office/drawing/2017/model3d" xmlns:o="urn:schemas-microsoft-com:office:office" xmlns:r="http://schemas.openxmlformats.org/officeDocument/2006/relationships" xmlns:m="http://schemas.openxmlformats.org/officeDocument/2006/math" xmlns:v="urn:schemas-microsoft-com:vml" xmlns:wp14="http://schemas.microsoft.com/office/word/2010/wordprocessingDrawing" xmlns:wp="http://schemas.openxmlformats.org/drawingml/2006/wordprocessingDrawing" xmlns:w10="urn:schemas-microsoft-com:office:word" xmlns:w="http://schemas.openxmlformats.org/wordprocessingml/2006/main" xmlns:w14="http://schemas.microsoft.com/office/word/2010/wordml" xmlns:w15="http://schemas.microsoft.com/office/word/2012/wordml" xmlns:w16cid="http://schemas.microsoft.com/office/word/2016/wordml/cid" xmlns:w16se="http://schemas.microsoft.com/office/word/2015/wordml/symex" xmlns:wpg="http://schemas.microsoft.com/office/word/2010/wordprocessingGroup" xmlns:wpi="http://schemas.microsoft.com/office/word/2010/wordprocessingInk" xmlns:wne="http://schemas.microsoft.com/office/word/2006/wordml" xmlns:wps="http://schemas.microsoft.com/office/word/2010/wordprocessingShape" mc:Ignorable="w14 w15 w16se w16cid wp14">
+<w:numbering xmlns:wpc="http://schemas.microsoft.com/office/word/2010/wordprocessingCanvas" xmlns:mc="http://schemas.openxmlformats.org/markup-compatibility/2006" xmlns:o="urn:schemas-microsoft-com:office:office" xmlns:r="http://schemas.openxmlformats.org/officeDocument/2006/relationships" xmlns:m="http://schemas.openxmlformats.org/officeDocument/2006/math" xmlns:v="urn:schemas-microsoft-com:vml" xmlns:wp14="http://schemas.microsoft.com/office/word/2010/wordprocessingDrawing" xmlns:wp="http://schemas.openxmlformats.org/drawingml/2006/wordprocessingDrawing" xmlns:w10="urn:schemas-microsoft-com:office:word" xmlns:w="http://schemas.openxmlformats.org/wordprocessingml/2006/main" xmlns:w14="http://schemas.microsoft.com/office/word/2010/wordml" xmlns:w15="http://schemas.microsoft.com/office/word/2012/wordml" xmlns:wpg="http://schemas.microsoft.com/office/word/2010/wordprocessingGroup" xmlns:wpi="http://schemas.microsoft.com/office/word/2010/wordprocessingInk" xmlns:wne="http://schemas.microsoft.com/office/word/2006/wordml" xmlns:wps="http://schemas.microsoft.com/office/word/2010/wordprocessingShape" mc:Ignorable="w14 w15 wp14">
   <w:abstractNum w:abstractNumId="0" w15:restartNumberingAfterBreak="0">
     <w:nsid w:val="08BC4108"/>
     <w:multiLevelType w:val="hybridMultilevel"/>
-    <w:tmpl w:val="49663CDE"/>
-    <w:lvl w:ilvl="0" w:tplc="4BCA16FC">
+    <w:tmpl w:val="9A3EECAE"/>
+    <w:lvl w:ilvl="0" w:tplc="6666C328">
       <w:start w:val="7"/>
       <w:numFmt w:val="decimal"/>
       <w:lvlText w:val="%1"/>
       <w:lvlJc w:val="left"/>
       <w:pPr>
-        <w:ind w:left="1050" w:hanging="360"/>
+        <w:ind w:left="1070" w:hanging="360"/>
       </w:pPr>
       <w:rPr>
         <w:rFonts w:hint="default"/>
+        <w:b/>
       </w:rPr>
     </w:lvl>
     <w:lvl w:ilvl="1" w:tplc="04190019" w:tentative="1">
@@ -8236,7 +8369,7 @@
       <w:lvlText w:val="%2."/>
       <w:lvlJc w:val="left"/>
       <w:pPr>
-        <w:ind w:left="1770" w:hanging="360"/>
+        <w:ind w:left="1790" w:hanging="360"/>
       </w:pPr>
     </w:lvl>
     <w:lvl w:ilvl="2" w:tplc="0419001B" w:tentative="1">
@@ -8245,7 +8378,7 @@
       <w:lvlText w:val="%3."/>
       <w:lvlJc w:val="right"/>
       <w:pPr>
-        <w:ind w:left="2490" w:hanging="180"/>
+        <w:ind w:left="2510" w:hanging="180"/>
       </w:pPr>
     </w:lvl>
     <w:lvl w:ilvl="3" w:tplc="0419000F" w:tentative="1">
@@ -8254,7 +8387,7 @@
       <w:lvlText w:val="%4."/>
       <w:lvlJc w:val="left"/>
       <w:pPr>
-        <w:ind w:left="3210" w:hanging="360"/>
+        <w:ind w:left="3230" w:hanging="360"/>
       </w:pPr>
     </w:lvl>
     <w:lvl w:ilvl="4" w:tplc="04190019" w:tentative="1">
@@ -8263,7 +8396,7 @@
       <w:lvlText w:val="%5."/>
       <w:lvlJc w:val="left"/>
       <w:pPr>
-        <w:ind w:left="3930" w:hanging="360"/>
+        <w:ind w:left="3950" w:hanging="360"/>
       </w:pPr>
     </w:lvl>
     <w:lvl w:ilvl="5" w:tplc="0419001B" w:tentative="1">
@@ -8272,7 +8405,7 @@
       <w:lvlText w:val="%6."/>
       <w:lvlJc w:val="right"/>
       <w:pPr>
-        <w:ind w:left="4650" w:hanging="180"/>
+        <w:ind w:left="4670" w:hanging="180"/>
       </w:pPr>
     </w:lvl>
     <w:lvl w:ilvl="6" w:tplc="0419000F" w:tentative="1">
@@ -8281,7 +8414,7 @@
       <w:lvlText w:val="%7."/>
       <w:lvlJc w:val="left"/>
       <w:pPr>
-        <w:ind w:left="5370" w:hanging="360"/>
+        <w:ind w:left="5390" w:hanging="360"/>
       </w:pPr>
     </w:lvl>
     <w:lvl w:ilvl="7" w:tplc="04190019" w:tentative="1">
@@ -8290,7 +8423,7 @@
       <w:lvlText w:val="%8."/>
       <w:lvlJc w:val="left"/>
       <w:pPr>
-        <w:ind w:left="6090" w:hanging="360"/>
+        <w:ind w:left="6110" w:hanging="360"/>
       </w:pPr>
     </w:lvl>
     <w:lvl w:ilvl="8" w:tplc="0419001B" w:tentative="1">
@@ -8299,7 +8432,7 @@
       <w:lvlText w:val="%9."/>
       <w:lvlJc w:val="right"/>
       <w:pPr>
-        <w:ind w:left="6810" w:hanging="180"/>
+        <w:ind w:left="6830" w:hanging="180"/>
       </w:pPr>
     </w:lvl>
   </w:abstractNum>
@@ -8741,7 +8874,7 @@
 </file>
 
 <file path=word/styles.xml><?xml version="1.0" encoding="utf-8"?>
-<w:styles xmlns:mc="http://schemas.openxmlformats.org/markup-compatibility/2006" xmlns:r="http://schemas.openxmlformats.org/officeDocument/2006/relationships" xmlns:w="http://schemas.openxmlformats.org/wordprocessingml/2006/main" xmlns:w14="http://schemas.microsoft.com/office/word/2010/wordml" xmlns:w15="http://schemas.microsoft.com/office/word/2012/wordml" xmlns:w16cid="http://schemas.microsoft.com/office/word/2016/wordml/cid" xmlns:w16se="http://schemas.microsoft.com/office/word/2015/wordml/symex" mc:Ignorable="w14 w15 w16se w16cid">
+<w:styles xmlns:mc="http://schemas.openxmlformats.org/markup-compatibility/2006" xmlns:r="http://schemas.openxmlformats.org/officeDocument/2006/relationships" xmlns:w="http://schemas.openxmlformats.org/wordprocessingml/2006/main" xmlns:w14="http://schemas.microsoft.com/office/word/2010/wordml" xmlns:w15="http://schemas.microsoft.com/office/word/2012/wordml" mc:Ignorable="w14 w15">
   <w:docDefaults>
     <w:rPrDefault>
       <w:rPr>
@@ -8757,7 +8890,7 @@
       </w:pPr>
     </w:pPrDefault>
   </w:docDefaults>
-  <w:latentStyles w:defLockedState="0" w:defUIPriority="99" w:defSemiHidden="0" w:defUnhideWhenUsed="0" w:defQFormat="0" w:count="375">
+  <w:latentStyles w:defLockedState="0" w:defUIPriority="99" w:defSemiHidden="0" w:defUnhideWhenUsed="0" w:defQFormat="0" w:count="371">
     <w:lsdException w:name="Normal" w:uiPriority="0" w:qFormat="1"/>
     <w:lsdException w:name="heading 1" w:uiPriority="9" w:qFormat="1"/>
     <w:lsdException w:name="heading 2" w:semiHidden="1" w:uiPriority="9" w:unhideWhenUsed="1" w:qFormat="1"/>
@@ -8863,6 +8996,7 @@
     <w:lsdException w:name="HTML Sample" w:semiHidden="1" w:unhideWhenUsed="1"/>
     <w:lsdException w:name="HTML Typewriter" w:semiHidden="1" w:unhideWhenUsed="1"/>
     <w:lsdException w:name="HTML Variable" w:semiHidden="1" w:unhideWhenUsed="1"/>
+    <w:lsdException w:name="Normal Table" w:semiHidden="1" w:unhideWhenUsed="1"/>
     <w:lsdException w:name="annotation subject" w:semiHidden="1" w:unhideWhenUsed="1"/>
     <w:lsdException w:name="No List" w:semiHidden="1" w:unhideWhenUsed="1"/>
     <w:lsdException w:name="Outline List 1" w:semiHidden="1" w:unhideWhenUsed="1"/>
@@ -8906,8 +9040,10 @@
     <w:lsdException w:name="Table Elegant" w:semiHidden="1" w:unhideWhenUsed="1"/>
     <w:lsdException w:name="Table Professional" w:semiHidden="1" w:unhideWhenUsed="1"/>
     <w:lsdException w:name="Table Subtle 1" w:semiHidden="1" w:unhideWhenUsed="1"/>
+    <w:lsdException w:name="Table Subtle 2" w:semiHidden="1" w:unhideWhenUsed="1"/>
     <w:lsdException w:name="Table Web 1" w:semiHidden="1" w:unhideWhenUsed="1"/>
     <w:lsdException w:name="Table Web 2" w:semiHidden="1" w:unhideWhenUsed="1"/>
+    <w:lsdException w:name="Table Web 3" w:semiHidden="1" w:unhideWhenUsed="1"/>
     <w:lsdException w:name="Balloon Text" w:semiHidden="1" w:unhideWhenUsed="1"/>
     <w:lsdException w:name="Table Grid" w:uiPriority="39"/>
     <w:lsdException w:name="Table Theme" w:semiHidden="1" w:unhideWhenUsed="1"/>
@@ -9126,12 +9262,8 @@
     <w:lsdException w:name="List Table 5 Dark Accent 6" w:uiPriority="50"/>
     <w:lsdException w:name="List Table 6 Colorful Accent 6" w:uiPriority="51"/>
     <w:lsdException w:name="List Table 7 Colorful Accent 6" w:uiPriority="52"/>
-    <w:lsdException w:name="Mention" w:semiHidden="1" w:unhideWhenUsed="1"/>
-    <w:lsdException w:name="Smart Hyperlink" w:semiHidden="1" w:unhideWhenUsed="1"/>
-    <w:lsdException w:name="Hashtag" w:semiHidden="1" w:unhideWhenUsed="1"/>
-    <w:lsdException w:name="Unresolved Mention" w:semiHidden="1" w:unhideWhenUsed="1"/>
   </w:latentStyles>
-  <w:style w:type="paragraph" w:default="1" w:styleId="Normal">
+  <w:style w:type="paragraph" w:default="1" w:styleId="a">
     <w:name w:val="Normal"/>
     <w:qFormat/>
     <w:rsid w:val="0073493A"/>
@@ -9140,13 +9272,13 @@
       <w:sz w:val="28"/>
     </w:rPr>
   </w:style>
-  <w:style w:type="character" w:default="1" w:styleId="DefaultParagraphFont">
+  <w:style w:type="character" w:default="1" w:styleId="a0">
     <w:name w:val="Default Paragraph Font"/>
     <w:uiPriority w:val="1"/>
     <w:semiHidden/>
     <w:unhideWhenUsed/>
   </w:style>
-  <w:style w:type="table" w:default="1" w:styleId="TableNormal">
+  <w:style w:type="table" w:default="1" w:styleId="a1">
     <w:name w:val="Normal Table"/>
     <w:uiPriority w:val="99"/>
     <w:semiHidden/>
@@ -9161,15 +9293,15 @@
       </w:tblCellMar>
     </w:tblPr>
   </w:style>
-  <w:style w:type="numbering" w:default="1" w:styleId="NoList">
+  <w:style w:type="numbering" w:default="1" w:styleId="a2">
     <w:name w:val="No List"/>
     <w:uiPriority w:val="99"/>
     <w:semiHidden/>
     <w:unhideWhenUsed/>
   </w:style>
-  <w:style w:type="paragraph" w:styleId="ListParagraph">
+  <w:style w:type="paragraph" w:styleId="a3">
     <w:name w:val="List Paragraph"/>
-    <w:basedOn w:val="Normal"/>
+    <w:basedOn w:val="a"/>
     <w:uiPriority w:val="34"/>
     <w:qFormat/>
     <w:rsid w:val="0073493A"/>
@@ -9185,9 +9317,9 @@
       <w:lang w:val="en-US" w:bidi="en-US"/>
     </w:rPr>
   </w:style>
-  <w:style w:type="table" w:styleId="TableGrid">
+  <w:style w:type="table" w:styleId="a4">
     <w:name w:val="Table Grid"/>
-    <w:basedOn w:val="TableNormal"/>
+    <w:basedOn w:val="a1"/>
     <w:uiPriority w:val="39"/>
     <w:rsid w:val="00C8266B"/>
     <w:pPr>
@@ -9204,10 +9336,10 @@
       </w:tblBorders>
     </w:tblPr>
   </w:style>
-  <w:style w:type="paragraph" w:styleId="BodyTextIndent3">
+  <w:style w:type="paragraph" w:styleId="3">
     <w:name w:val="Body Text Indent 3"/>
-    <w:basedOn w:val="Normal"/>
-    <w:link w:val="BodyTextIndent3Char"/>
+    <w:basedOn w:val="a"/>
+    <w:link w:val="30"/>
     <w:rsid w:val="004A016B"/>
     <w:pPr>
       <w:spacing w:after="120" w:line="240" w:lineRule="auto"/>
@@ -9220,10 +9352,10 @@
       <w:lang w:eastAsia="ru-RU"/>
     </w:rPr>
   </w:style>
-  <w:style w:type="character" w:customStyle="1" w:styleId="BodyTextIndent3Char">
-    <w:name w:val="Body Text Indent 3 Char"/>
-    <w:basedOn w:val="DefaultParagraphFont"/>
-    <w:link w:val="BodyTextIndent3"/>
+  <w:style w:type="character" w:customStyle="1" w:styleId="30">
+    <w:name w:val="Основной текст с отступом 3 Знак"/>
+    <w:basedOn w:val="a0"/>
+    <w:link w:val="3"/>
     <w:rsid w:val="004A016B"/>
     <w:rPr>
       <w:rFonts w:ascii="Times New Roman" w:eastAsia="Times New Roman" w:hAnsi="Times New Roman" w:cs="Times New Roman"/>
@@ -9232,9 +9364,9 @@
       <w:lang w:eastAsia="ru-RU"/>
     </w:rPr>
   </w:style>
-  <w:style w:type="character" w:styleId="PlaceholderText">
+  <w:style w:type="character" w:styleId="a5">
     <w:name w:val="Placeholder Text"/>
-    <w:basedOn w:val="DefaultParagraphFont"/>
+    <w:basedOn w:val="a0"/>
     <w:uiPriority w:val="99"/>
     <w:semiHidden/>
     <w:rsid w:val="00D47468"/>
@@ -9242,10 +9374,10 @@
       <w:color w:val="808080"/>
     </w:rPr>
   </w:style>
-  <w:style w:type="paragraph" w:styleId="BalloonText">
+  <w:style w:type="paragraph" w:styleId="a6">
     <w:name w:val="Balloon Text"/>
-    <w:basedOn w:val="Normal"/>
-    <w:link w:val="BalloonTextChar"/>
+    <w:basedOn w:val="a"/>
+    <w:link w:val="a7"/>
     <w:uiPriority w:val="99"/>
     <w:semiHidden/>
     <w:unhideWhenUsed/>
@@ -9259,10 +9391,10 @@
       <w:szCs w:val="16"/>
     </w:rPr>
   </w:style>
-  <w:style w:type="character" w:customStyle="1" w:styleId="BalloonTextChar">
-    <w:name w:val="Balloon Text Char"/>
-    <w:basedOn w:val="DefaultParagraphFont"/>
-    <w:link w:val="BalloonText"/>
+  <w:style w:type="character" w:customStyle="1" w:styleId="a7">
+    <w:name w:val="Текст выноски Знак"/>
+    <w:basedOn w:val="a0"/>
+    <w:link w:val="a6"/>
     <w:uiPriority w:val="99"/>
     <w:semiHidden/>
     <w:rsid w:val="003D265A"/>
@@ -9541,7 +9673,7 @@
 </file>
 
 <file path=customXml/itemProps1.xml><?xml version="1.0" encoding="utf-8"?>
-<ds:datastoreItem xmlns:ds="http://schemas.openxmlformats.org/officeDocument/2006/customXml" ds:itemID="{090708B6-748A-FC40-93FC-190EB2333453}">
+<ds:datastoreItem xmlns:ds="http://schemas.openxmlformats.org/officeDocument/2006/customXml" ds:itemID="{91CF5BE5-10A1-4BAD-9E22-09C9BCD02EE3}">
   <ds:schemaRefs>
     <ds:schemaRef ds:uri="http://schemas.openxmlformats.org/officeDocument/2006/bibliography"/>
   </ds:schemaRefs>
